--- a/法令ファイル/日本国と大韓民国との間の両国に隣接する大陸棚だなの南部の共同開発に関する協定の実施に伴う石油及び可燃性天然ガス資源の開発に関する特別措置法/日本国と大韓民国との間の両国に隣接する大陸棚だなの南部の共同開発に関する協定の実施に伴う石油及び可燃性天然ガス資源の開発に関する特別措置法（昭和五十三年法律第八十一号）.docx
+++ b/法令ファイル/日本国と大韓民国との間の両国に隣接する大陸棚だなの南部の共同開発に関する協定の実施に伴う石油及び可燃性天然ガス資源の開発に関する特別措置法/日本国と大韓民国との間の両国に隣接する大陸棚だなの南部の共同開発に関する協定の実施に伴う石油及び可燃性天然ガス資源の開発に関する特別措置法（昭和五十三年法律第八十一号）.docx
@@ -189,6 +189,8 @@
     <w:p>
       <w:r>
         <w:t>特定鉱業権は、相続その他の一般承継、譲渡、滞納処分、強制執行、仮差押え及び仮処分の目的となるほか、権利の目的となることができない。</w:t>
+        <w:br/>
+        <w:t>ただし、採掘権は、抵当権の目的となることができる。</w:t>
       </w:r>
     </w:p>
     <w:p>
@@ -215,6 +217,8 @@
     <w:p>
       <w:r>
         <w:t>日本国の国民又は法人でなければ、特定鉱業権者となることができない。</w:t>
+        <w:br/>
+        <w:t>ただし、条約に別段の定めがあるときは、この限りでない。</w:t>
       </w:r>
     </w:p>
     <w:p>
@@ -510,133 +514,91 @@
     </w:p>
     <w:p>
       <w:pPr>
-        <w:pStyle w:val="Heading6"/>
+        <w:pStyle w:val="ListBullet"/>
         <w:ind w:left="880"/>
       </w:pPr>
       <w:r>
         <w:t>一</w:t>
-      </w:r>
-    </w:p>
-    <w:p>
-      <w:pPr>
+        <w:br/>
+        <w:t>この法律又は第四十八条の規定により読み替えて適用する鉱山保安法（昭和二十四年法律第七十号）に規定する罪を犯し、刑に処せられ、その執行を終わり、又は執行を受けることがなくなつた日から二年を経過しない者</w:t>
+      </w:r>
+    </w:p>
+    <w:p>
+      <w:pPr>
+        <w:pStyle w:val="ListBullet"/>
         <w:ind w:left="880"/>
       </w:pPr>
       <w:r>
-        <w:t>この法律又は第四十八条の規定により読み替えて適用する鉱山保安法（昭和二十四年法律第七十号）に規定する罪を犯し、刑に処せられ、その執行を終わり、又は執行を受けることがなくなつた日から二年を経過しない者</w:t>
-      </w:r>
-    </w:p>
-    <w:p>
-      <w:pPr>
-        <w:pStyle w:val="Heading6"/>
+        <w:t>二</w:t>
+        <w:br/>
+        <w:t>第二十八条第一項の規定により特定鉱業権を取り消され、その取消しの日から二年を経過しない者</w:t>
+      </w:r>
+    </w:p>
+    <w:p>
+      <w:pPr>
+        <w:pStyle w:val="ListBullet"/>
         <w:ind w:left="880"/>
       </w:pPr>
       <w:r>
+        <w:t>三</w:t>
+        <w:br/>
+        <w:t>法人であつて、その業務を行う役員のうちに第一号又は前号に該当する者があるもの</w:t>
+      </w:r>
+    </w:p>
+    <w:p>
+      <w:pPr>
+        <w:pStyle w:val="Heading4"/>
+      </w:pPr>
+      <w:r>
+        <w:t>第十八条（許可の基準）</w:t>
+      </w:r>
+    </w:p>
+    <w:p>
+      <w:r>
+        <w:t>経済産業大臣は、第十二条の許可の申請（採掘転願を除く。）が次の各号に適合していると認めるときでなければ、同条の許可をしてはならない。</w:t>
+      </w:r>
+    </w:p>
+    <w:p>
+      <w:pPr>
+        <w:pStyle w:val="ListBullet"/>
+        <w:ind w:left="880"/>
+      </w:pPr>
+      <w:r>
+        <w:t>一</w:t>
+        <w:br/>
+        <w:t>第十六条第一項又は第二項の規定により告示されたところと異なるものでないこと。</w:t>
+      </w:r>
+    </w:p>
+    <w:p>
+      <w:pPr>
+        <w:pStyle w:val="ListBullet"/>
+        <w:ind w:left="880"/>
+      </w:pPr>
+      <w:r>
         <w:t>二</w:t>
-      </w:r>
-    </w:p>
-    <w:p>
-      <w:pPr>
+        <w:br/>
+        <w:t>第十六条第一項又は第二項の規定による告示が行われた日から三十日を経過する日前にされたものでないこと。</w:t>
+      </w:r>
+    </w:p>
+    <w:p>
+      <w:pPr>
+        <w:pStyle w:val="ListBullet"/>
         <w:ind w:left="880"/>
       </w:pPr>
       <w:r>
-        <w:t>第二十八条第一項の規定により特定鉱業権を取り消され、その取消しの日から二年を経過しない者</w:t>
-      </w:r>
-    </w:p>
-    <w:p>
-      <w:pPr>
-        <w:pStyle w:val="Heading6"/>
+        <w:t>三</w:t>
+        <w:br/>
+        <w:t>その許可をすることによつて第十六条第一項又は第二項の規定により告示された一の区域について二以上の特定鉱業権を設定することとならないこと。</w:t>
+      </w:r>
+    </w:p>
+    <w:p>
+      <w:pPr>
+        <w:pStyle w:val="ListBullet"/>
         <w:ind w:left="880"/>
       </w:pPr>
       <w:r>
-        <w:t>三</w:t>
-      </w:r>
-    </w:p>
-    <w:p>
-      <w:pPr>
-        <w:ind w:left="880"/>
-      </w:pPr>
-      <w:r>
-        <w:t>法人であつて、その業務を行う役員のうちに第一号又は前号に該当する者があるもの</w:t>
-      </w:r>
-    </w:p>
-    <w:p>
-      <w:pPr>
-        <w:pStyle w:val="Heading4"/>
-      </w:pPr>
-      <w:r>
-        <w:t>第十八条（許可の基準）</w:t>
-      </w:r>
-    </w:p>
-    <w:p>
-      <w:r>
-        <w:t>経済産業大臣は、第十二条の許可の申請（採掘転願を除く。）が次の各号に適合していると認めるときでなければ、同条の許可をしてはならない。</w:t>
-      </w:r>
-    </w:p>
-    <w:p>
-      <w:pPr>
-        <w:pStyle w:val="Heading6"/>
-        <w:ind w:left="880"/>
-      </w:pPr>
-      <w:r>
-        <w:t>一</w:t>
-      </w:r>
-    </w:p>
-    <w:p>
-      <w:pPr>
-        <w:ind w:left="880"/>
-      </w:pPr>
-      <w:r>
-        <w:t>第十六条第一項又は第二項の規定により告示されたところと異なるものでないこと。</w:t>
-      </w:r>
-    </w:p>
-    <w:p>
-      <w:pPr>
-        <w:pStyle w:val="Heading6"/>
-        <w:ind w:left="880"/>
-      </w:pPr>
-      <w:r>
-        <w:t>二</w:t>
-      </w:r>
-    </w:p>
-    <w:p>
-      <w:pPr>
-        <w:ind w:left="880"/>
-      </w:pPr>
-      <w:r>
-        <w:t>第十六条第一項又は第二項の規定による告示が行われた日から三十日を経過する日前にされたものでないこと。</w:t>
-      </w:r>
-    </w:p>
-    <w:p>
-      <w:pPr>
-        <w:pStyle w:val="Heading6"/>
-        <w:ind w:left="880"/>
-      </w:pPr>
-      <w:r>
-        <w:t>三</w:t>
-      </w:r>
-    </w:p>
-    <w:p>
-      <w:pPr>
-        <w:ind w:left="880"/>
-      </w:pPr>
-      <w:r>
-        <w:t>その許可をすることによつて第十六条第一項又は第二項の規定により告示された一の区域について二以上の特定鉱業権を設定することとならないこと。</w:t>
-      </w:r>
-    </w:p>
-    <w:p>
-      <w:pPr>
-        <w:pStyle w:val="Heading6"/>
-        <w:ind w:left="880"/>
-      </w:pPr>
-      <w:r>
         <w:t>四</w:t>
-      </w:r>
-    </w:p>
-    <w:p>
-      <w:pPr>
-        <w:ind w:left="880"/>
-      </w:pPr>
-      <w:r>
+        <w:br/>
         <w:t>大韓民国開発権者と共同して行う天然資源の探査及び採掘並びにこれらに附属する事業（以下「共同開発事業」という。）を適確に遂行するに足りる経理的基礎及び技術的能力があること。</w:t>
       </w:r>
     </w:p>
@@ -659,35 +621,23 @@
     </w:p>
     <w:p>
       <w:pPr>
-        <w:pStyle w:val="Heading6"/>
+        <w:pStyle w:val="ListBullet"/>
         <w:ind w:left="880"/>
       </w:pPr>
       <w:r>
         <w:t>一</w:t>
-      </w:r>
-    </w:p>
-    <w:p>
-      <w:pPr>
+        <w:br/>
+        <w:t>共同開発鉱区における天然資源の存在が明らかであり、その埋蔵量等にかんがみ、共同開発鉱区が採掘権の設定に適すると認められるものであること。</w:t>
+      </w:r>
+    </w:p>
+    <w:p>
+      <w:pPr>
+        <w:pStyle w:val="ListBullet"/>
         <w:ind w:left="880"/>
       </w:pPr>
       <w:r>
-        <w:t>共同開発鉱区における天然資源の存在が明らかであり、その埋蔵量等にかんがみ、共同開発鉱区が採掘権の設定に適すると認められるものであること。</w:t>
-      </w:r>
-    </w:p>
-    <w:p>
-      <w:pPr>
-        <w:pStyle w:val="Heading6"/>
-        <w:ind w:left="880"/>
-      </w:pPr>
-      <w:r>
         <w:t>二</w:t>
-      </w:r>
-    </w:p>
-    <w:p>
-      <w:pPr>
-        <w:ind w:left="880"/>
-      </w:pPr>
-      <w:r>
+        <w:br/>
         <w:t>共同開発事業を適確に遂行するに足りる経理的基礎及び技術的能力があること。</w:t>
       </w:r>
     </w:p>
@@ -710,53 +660,47 @@
     </w:p>
     <w:p>
       <w:pPr>
-        <w:pStyle w:val="Heading6"/>
+        <w:pStyle w:val="ListBullet"/>
         <w:ind w:left="880"/>
       </w:pPr>
       <w:r>
         <w:t>一</w:t>
-      </w:r>
-    </w:p>
-    <w:p>
-      <w:pPr>
+        <w:br/>
+        <w:t>申請がすべて同一の日にされているとき</w:t>
+        <w:br/>
+        <w:br/>
+        <w:br/>
+        <w:t>申請をした者のうち経済産業大臣が公正な方法によるくじで定めるもの</w:t>
+      </w:r>
+    </w:p>
+    <w:p>
+      <w:pPr>
+        <w:pStyle w:val="ListBullet"/>
         <w:ind w:left="880"/>
       </w:pPr>
       <w:r>
-        <w:t>申請がすべて同一の日にされているとき</w:t>
-      </w:r>
-    </w:p>
-    <w:p>
-      <w:pPr>
-        <w:pStyle w:val="Heading6"/>
+        <w:t>二</w:t>
+        <w:br/>
+        <w:t>前号に掲げる場合以外の場合において、申請の日が最先である申請が二以上あるとき</w:t>
+        <w:br/>
+        <w:br/>
+        <w:br/>
+        <w:t>申請の日が最先である申請をした者のうち経済産業大臣が公正な方法によるくじで定めるもの</w:t>
+      </w:r>
+    </w:p>
+    <w:p>
+      <w:pPr>
+        <w:pStyle w:val="ListBullet"/>
         <w:ind w:left="880"/>
       </w:pPr>
       <w:r>
-        <w:t>二</w:t>
-      </w:r>
-    </w:p>
-    <w:p>
-      <w:pPr>
-        <w:ind w:left="880"/>
-      </w:pPr>
-      <w:r>
-        <w:t>前号に掲げる場合以外の場合において、申請の日が最先である申請が二以上あるとき</w:t>
-      </w:r>
-    </w:p>
-    <w:p>
-      <w:pPr>
-        <w:pStyle w:val="Heading6"/>
-        <w:ind w:left="880"/>
-      </w:pPr>
-      <w:r>
         <w:t>三</w:t>
-      </w:r>
-    </w:p>
-    <w:p>
-      <w:pPr>
-        <w:ind w:left="880"/>
-      </w:pPr>
-      <w:r>
+        <w:br/>
         <w:t>前二号に掲げる場合以外の場合</w:t>
+        <w:br/>
+        <w:br/>
+        <w:br/>
+        <w:t>申請の日が最先である申請をした者</w:t>
       </w:r>
     </w:p>
     <w:p>
@@ -804,116 +748,82 @@
     </w:p>
     <w:p>
       <w:pPr>
-        <w:pStyle w:val="Heading6"/>
+        <w:pStyle w:val="ListBullet"/>
         <w:ind w:left="880"/>
       </w:pPr>
       <w:r>
         <w:t>一</w:t>
-      </w:r>
-    </w:p>
-    <w:p>
-      <w:pPr>
+        <w:br/>
+        <w:t>前条第一項又は第二項の期限までに次条第一項の認可の申請をしないとき。</w:t>
+      </w:r>
+    </w:p>
+    <w:p>
+      <w:pPr>
+        <w:pStyle w:val="ListBullet"/>
         <w:ind w:left="880"/>
       </w:pPr>
       <w:r>
-        <w:t>前条第一項又は第二項の期限までに次条第一項の認可の申請をしないとき。</w:t>
-      </w:r>
-    </w:p>
-    <w:p>
-      <w:pPr>
-        <w:pStyle w:val="Heading6"/>
+        <w:t>二</w:t>
+        <w:br/>
+        <w:t>次条第一項の認可の申請に対し不認可の処分を受けたとき。</w:t>
+      </w:r>
+    </w:p>
+    <w:p>
+      <w:pPr>
+        <w:pStyle w:val="Heading4"/>
+      </w:pPr>
+      <w:r>
+        <w:t>第二十一条（共同開発事業契約）</w:t>
+      </w:r>
+    </w:p>
+    <w:p>
+      <w:r>
+        <w:t>特定鉱業権者（第十九条第一項に規定する者を含む。）が共同開発事業を行うため当該大韓民国開発権者と締結する次に掲げる事項に関する契約（以下「共同開発事業契約」という。）は、経済産業省令で定めるところにより、経済産業大臣の認可を受けなければ、その効力を生じない。</w:t>
+        <w:br/>
+        <w:t>その変更についても、同様とする。</w:t>
+      </w:r>
+    </w:p>
+    <w:p>
+      <w:pPr>
+        <w:pStyle w:val="ListBullet"/>
         <w:ind w:left="880"/>
       </w:pPr>
       <w:r>
+        <w:t>一</w:t>
+        <w:br/>
+        <w:t>天然資源の分配及び費用の分担に関する事項</w:t>
+      </w:r>
+    </w:p>
+    <w:p>
+      <w:pPr>
+        <w:pStyle w:val="ListBullet"/>
+        <w:ind w:left="880"/>
+      </w:pPr>
+      <w:r>
         <w:t>二</w:t>
-      </w:r>
-    </w:p>
-    <w:p>
-      <w:pPr>
+        <w:br/>
+        <w:t>操業管理者（協定第六条第二項に規定する権限を有する契約当事者をいう。以下同じ。）の指定に関する事項</w:t>
+      </w:r>
+    </w:p>
+    <w:p>
+      <w:pPr>
+        <w:pStyle w:val="ListBullet"/>
         <w:ind w:left="880"/>
       </w:pPr>
       <w:r>
-        <w:t>次条第一項の認可の申請に対し不認可の処分を受けたとき。</w:t>
-      </w:r>
-    </w:p>
-    <w:p>
-      <w:pPr>
-        <w:pStyle w:val="Heading4"/>
-      </w:pPr>
-      <w:r>
-        <w:t>第二十一条（共同開発事業契約）</w:t>
-      </w:r>
-    </w:p>
-    <w:p>
-      <w:r>
-        <w:t>特定鉱業権者（第十九条第一項に規定する者を含む。）が共同開発事業を行うため当該大韓民国開発権者と締結する次に掲げる事項に関する契約（以下「共同開発事業契約」という。）は、経済産業省令で定めるところにより、経済産業大臣の認可を受けなければ、その効力を生じない。</w:t>
-      </w:r>
-    </w:p>
-    <w:p>
-      <w:pPr>
-        <w:pStyle w:val="Heading6"/>
+        <w:t>三</w:t>
+        <w:br/>
+        <w:t>漁業との調整に関する事項</w:t>
+      </w:r>
+    </w:p>
+    <w:p>
+      <w:pPr>
+        <w:pStyle w:val="ListBullet"/>
         <w:ind w:left="880"/>
       </w:pPr>
       <w:r>
-        <w:t>一</w:t>
-      </w:r>
-    </w:p>
-    <w:p>
-      <w:pPr>
-        <w:ind w:left="880"/>
-      </w:pPr>
-      <w:r>
-        <w:t>天然資源の分配及び費用の分担に関する事項</w:t>
-      </w:r>
-    </w:p>
-    <w:p>
-      <w:pPr>
-        <w:pStyle w:val="Heading6"/>
-        <w:ind w:left="880"/>
-      </w:pPr>
-      <w:r>
-        <w:t>二</w:t>
-      </w:r>
-    </w:p>
-    <w:p>
-      <w:pPr>
-        <w:ind w:left="880"/>
-      </w:pPr>
-      <w:r>
-        <w:t>操業管理者（協定第六条第二項に規定する権限を有する契約当事者をいう。以下同じ。）の指定に関する事項</w:t>
-      </w:r>
-    </w:p>
-    <w:p>
-      <w:pPr>
-        <w:pStyle w:val="Heading6"/>
-        <w:ind w:left="880"/>
-      </w:pPr>
-      <w:r>
-        <w:t>三</w:t>
-      </w:r>
-    </w:p>
-    <w:p>
-      <w:pPr>
-        <w:ind w:left="880"/>
-      </w:pPr>
-      <w:r>
-        <w:t>漁業との調整に関する事項</w:t>
-      </w:r>
-    </w:p>
-    <w:p>
-      <w:pPr>
-        <w:pStyle w:val="Heading6"/>
-        <w:ind w:left="880"/>
-      </w:pPr>
-      <w:r>
         <w:t>四</w:t>
-      </w:r>
-    </w:p>
-    <w:p>
-      <w:pPr>
-        <w:ind w:left="880"/>
-      </w:pPr>
-      <w:r>
+        <w:br/>
         <w:t>前三号に掲げるもののほか、経済産業省令で定める事項</w:t>
       </w:r>
     </w:p>
@@ -936,35 +846,23 @@
     </w:p>
     <w:p>
       <w:pPr>
-        <w:pStyle w:val="Heading6"/>
+        <w:pStyle w:val="ListBullet"/>
         <w:ind w:left="880"/>
       </w:pPr>
       <w:r>
         <w:t>一</w:t>
-      </w:r>
-    </w:p>
-    <w:p>
-      <w:pPr>
+        <w:br/>
+        <w:t>天然資源の分配及び費用の分担に関する事項が協定第九条の規定に適合していることその他共同開発事業契約に定める事項が共同開発事業の円滑な実施を妨げるおそれがないこと。</w:t>
+      </w:r>
+    </w:p>
+    <w:p>
+      <w:pPr>
+        <w:pStyle w:val="ListBullet"/>
         <w:ind w:left="880"/>
       </w:pPr>
       <w:r>
-        <w:t>天然資源の分配及び費用の分担に関する事項が協定第九条の規定に適合していることその他共同開発事業契約に定める事項が共同開発事業の円滑な実施を妨げるおそれがないこと。</w:t>
-      </w:r>
-    </w:p>
-    <w:p>
-      <w:pPr>
-        <w:pStyle w:val="Heading6"/>
-        <w:ind w:left="880"/>
-      </w:pPr>
-      <w:r>
         <w:t>二</w:t>
-      </w:r>
-    </w:p>
-    <w:p>
-      <w:pPr>
-        <w:ind w:left="880"/>
-      </w:pPr>
-      <w:r>
+        <w:br/>
         <w:t>共同開発事業契約について協定第五条第二項の大韓民国政府の承認が与えられていること。</w:t>
       </w:r>
     </w:p>
@@ -1179,116 +1077,82 @@
     </w:p>
     <w:p>
       <w:pPr>
-        <w:pStyle w:val="Heading6"/>
+        <w:pStyle w:val="ListBullet"/>
         <w:ind w:left="880"/>
       </w:pPr>
       <w:r>
         <w:t>一</w:t>
-      </w:r>
-    </w:p>
-    <w:p>
-      <w:pPr>
+        <w:br/>
+        <w:t>第十七条各号のいずれにも該当しないこと。</w:t>
+      </w:r>
+    </w:p>
+    <w:p>
+      <w:pPr>
+        <w:pStyle w:val="ListBullet"/>
         <w:ind w:left="880"/>
       </w:pPr>
       <w:r>
-        <w:t>第十七条各号のいずれにも該当しないこと。</w:t>
-      </w:r>
-    </w:p>
-    <w:p>
-      <w:pPr>
-        <w:pStyle w:val="Heading6"/>
+        <w:t>二</w:t>
+        <w:br/>
+        <w:t>共同開発事業を適確に遂行するに足りる経理的基礎及び技術的能力があること。</w:t>
+      </w:r>
+    </w:p>
+    <w:p>
+      <w:pPr>
+        <w:pStyle w:val="ListBullet"/>
         <w:ind w:left="880"/>
       </w:pPr>
       <w:r>
+        <w:t>三</w:t>
+        <w:br/>
+        <w:t>共同開発事業契約に基づく権利義務を承継すること。</w:t>
+      </w:r>
+    </w:p>
+    <w:p>
+      <w:pPr>
+        <w:pStyle w:val="ListBullet"/>
+        <w:ind w:left="880"/>
+      </w:pPr>
+      <w:r>
+        <w:t>四</w:t>
+        <w:br/>
+        <w:t>共同開発鉱区に係る大韓民国開発権者の同意があること。</w:t>
+      </w:r>
+    </w:p>
+    <w:p>
+      <w:pPr>
+        <w:pStyle w:val="Heading4"/>
+      </w:pPr>
+      <w:r>
+        <w:t>第二十五条（共同開発鉱区の減少）</w:t>
+      </w:r>
+    </w:p>
+    <w:p>
+      <w:r>
+        <w:t>共同開発鉱区の減少は、次の各号（共同開発鉱区に係る大韓民国開発権者が存在しないときは、第一号）に該当する場合でなければ、することができない。</w:t>
+        <w:br/>
+        <w:t>ただし、経済産業省令で定める場合は、この限りでない。</w:t>
+      </w:r>
+    </w:p>
+    <w:p>
+      <w:pPr>
+        <w:pStyle w:val="ListBullet"/>
+        <w:ind w:left="880"/>
+      </w:pPr>
+      <w:r>
+        <w:t>一</w:t>
+        <w:br/>
+        <w:t>減少をする一の部分の面積が七十五平方キロメートル以上であること。</w:t>
+      </w:r>
+    </w:p>
+    <w:p>
+      <w:pPr>
+        <w:pStyle w:val="ListBullet"/>
+        <w:ind w:left="880"/>
+      </w:pPr>
+      <w:r>
         <w:t>二</w:t>
-      </w:r>
-    </w:p>
-    <w:p>
-      <w:pPr>
-        <w:ind w:left="880"/>
-      </w:pPr>
-      <w:r>
-        <w:t>共同開発事業を適確に遂行するに足りる経理的基礎及び技術的能力があること。</w:t>
-      </w:r>
-    </w:p>
-    <w:p>
-      <w:pPr>
-        <w:pStyle w:val="Heading6"/>
-        <w:ind w:left="880"/>
-      </w:pPr>
-      <w:r>
-        <w:t>三</w:t>
-      </w:r>
-    </w:p>
-    <w:p>
-      <w:pPr>
-        <w:ind w:left="880"/>
-      </w:pPr>
-      <w:r>
-        <w:t>共同開発事業契約に基づく権利義務を承継すること。</w:t>
-      </w:r>
-    </w:p>
-    <w:p>
-      <w:pPr>
-        <w:pStyle w:val="Heading6"/>
-        <w:ind w:left="880"/>
-      </w:pPr>
-      <w:r>
-        <w:t>四</w:t>
-      </w:r>
-    </w:p>
-    <w:p>
-      <w:pPr>
-        <w:ind w:left="880"/>
-      </w:pPr>
-      <w:r>
-        <w:t>共同開発鉱区に係る大韓民国開発権者の同意があること。</w:t>
-      </w:r>
-    </w:p>
-    <w:p>
-      <w:pPr>
-        <w:pStyle w:val="Heading4"/>
-      </w:pPr>
-      <w:r>
-        <w:t>第二十五条（共同開発鉱区の減少）</w:t>
-      </w:r>
-    </w:p>
-    <w:p>
-      <w:r>
-        <w:t>共同開発鉱区の減少は、次の各号（共同開発鉱区に係る大韓民国開発権者が存在しないときは、第一号）に該当する場合でなければ、することができない。</w:t>
-      </w:r>
-    </w:p>
-    <w:p>
-      <w:pPr>
-        <w:pStyle w:val="Heading6"/>
-        <w:ind w:left="880"/>
-      </w:pPr>
-      <w:r>
-        <w:t>一</w:t>
-      </w:r>
-    </w:p>
-    <w:p>
-      <w:pPr>
-        <w:ind w:left="880"/>
-      </w:pPr>
-      <w:r>
-        <w:t>減少をする一の部分の面積が七十五平方キロメートル以上であること。</w:t>
-      </w:r>
-    </w:p>
-    <w:p>
-      <w:pPr>
-        <w:pStyle w:val="Heading6"/>
-        <w:ind w:left="880"/>
-      </w:pPr>
-      <w:r>
-        <w:t>二</w:t>
-      </w:r>
-    </w:p>
-    <w:p>
-      <w:pPr>
-        <w:ind w:left="880"/>
-      </w:pPr>
-      <w:r>
+        <w:br/>
         <w:t>共同開発鉱区に係る大韓民国開発権者の同意があること。</w:t>
       </w:r>
     </w:p>
@@ -1307,57 +1171,53 @@
       </w:pPr>
       <w:r>
         <w:t>探査権者は、次の各号に掲げる日までに、その共同開発鉱区の面積が当該各号に定める面積以下になるようにその共同開発鉱区の減少をしなければならない。</w:t>
-      </w:r>
-    </w:p>
-    <w:p>
-      <w:pPr>
-        <w:pStyle w:val="Heading6"/>
+        <w:br/>
+        <w:t>ただし、その減少をすべき面積が七十五平方キロメートル未満であるときは、この限りでない。</w:t>
+      </w:r>
+    </w:p>
+    <w:p>
+      <w:pPr>
+        <w:pStyle w:val="ListBullet"/>
         <w:ind w:left="880"/>
       </w:pPr>
       <w:r>
         <w:t>一</w:t>
-      </w:r>
-    </w:p>
-    <w:p>
-      <w:pPr>
+        <w:br/>
+        <w:t>探査権の設定の登録の日（探査権が第十六条第二項に規定する場合に新たに設定されたものであるときは、その探査権に係る当初の探査権の設定の登録の日。次号及び第三号並びに第三十四条第一項第一号において同じ。）から三年を経過する日</w:t>
+        <w:br/>
+        <w:br/>
+        <w:br/>
+        <w:t>探査権の設定の登録の日における共同開発鉱区の面積（探査権が第十六条第二項に規定する場合に新たに設定されたものであるときは、その探査権に係る当初の探査権の設定の登録の日における共同開発鉱区の面積。以下この項において「共同開発鉱区の当初面積」という。）の百分の七十五に相当する面積</w:t>
+      </w:r>
+    </w:p>
+    <w:p>
+      <w:pPr>
+        <w:pStyle w:val="ListBullet"/>
         <w:ind w:left="880"/>
       </w:pPr>
       <w:r>
-        <w:t>探査権の設定の登録の日（探査権が第十六条第二項に規定する場合に新たに設定されたものであるときは、その探査権に係る当初の探査権の設定の登録の日。次号及び第三号並びに第三十四条第一項第一号において同じ。）から三年を経過する日</w:t>
-      </w:r>
-    </w:p>
-    <w:p>
-      <w:pPr>
-        <w:pStyle w:val="Heading6"/>
+        <w:t>二</w:t>
+        <w:br/>
+        <w:t>探査権の設定の登録の日から六年を経過する日</w:t>
+        <w:br/>
+        <w:br/>
+        <w:br/>
+        <w:t>共同開発鉱区の当初面積の百分の五十に相当する面積</w:t>
+      </w:r>
+    </w:p>
+    <w:p>
+      <w:pPr>
+        <w:pStyle w:val="ListBullet"/>
         <w:ind w:left="880"/>
       </w:pPr>
       <w:r>
-        <w:t>二</w:t>
-      </w:r>
-    </w:p>
-    <w:p>
-      <w:pPr>
-        <w:ind w:left="880"/>
-      </w:pPr>
-      <w:r>
-        <w:t>探査権の設定の登録の日から六年を経過する日</w:t>
-      </w:r>
-    </w:p>
-    <w:p>
-      <w:pPr>
-        <w:pStyle w:val="Heading6"/>
-        <w:ind w:left="880"/>
-      </w:pPr>
-      <w:r>
         <w:t>三</w:t>
-      </w:r>
-    </w:p>
-    <w:p>
-      <w:pPr>
-        <w:ind w:left="880"/>
-      </w:pPr>
-      <w:r>
+        <w:br/>
         <w:t>探査権の設定の登録の日から八年を経過する日</w:t>
+        <w:br/>
+        <w:br/>
+        <w:br/>
+        <w:t>共同開発鉱区の当初面積の百分の二十五に相当する面積</w:t>
       </w:r>
     </w:p>
     <w:p>
@@ -1375,231 +1235,181 @@
       </w:pPr>
       <w:r>
         <w:t>採掘転願に基づく採掘権（採掘転願に基づく採掘権の消滅後第十六条第二項に規定する場合に新たに設定された採掘権を含む。以下この項において同じ。）を有する者は、次の各号に掲げる日までに、その共同開発鉱区の面積が当該各号に定める面積以下になるようにその共同開発鉱区の減少をしなければならない。</w:t>
-      </w:r>
-    </w:p>
-    <w:p>
-      <w:pPr>
-        <w:pStyle w:val="Heading6"/>
+        <w:br/>
+        <w:t>ただし、その減少をすべき面積が七十五平方キロメートル未満であるときは、この限りでない。</w:t>
+      </w:r>
+    </w:p>
+    <w:p>
+      <w:pPr>
+        <w:pStyle w:val="ListBullet"/>
         <w:ind w:left="880"/>
       </w:pPr>
       <w:r>
         <w:t>一</w:t>
-      </w:r>
-    </w:p>
-    <w:p>
-      <w:pPr>
+        <w:br/>
+        <w:t>採掘転願に基づく採掘権に係る探査権の設定の登録の日（当該探査権が第十六条第二項に規定する場合に新たに設定されたものであるときは、当該探査権に係る当初の探査権の設定の登録の日。次号及び第三号において同じ。）から三年を経過する日</w:t>
+        <w:br/>
+        <w:br/>
+        <w:br/>
+        <w:t>採掘転願に基づく採掘権に係る探査権の設定の登録の日における共同開発鉱区の面積（当該探査権が同項に規定する場合に新たに設定されたものであるときは、当該探査権に係る当初の探査権の設定の登録の日における共同開発鉱区の面積。以下この項において「共同開発鉱区の当初面積」という。）の百分の七十五に相当する面積</w:t>
+      </w:r>
+    </w:p>
+    <w:p>
+      <w:pPr>
+        <w:pStyle w:val="ListBullet"/>
         <w:ind w:left="880"/>
       </w:pPr>
       <w:r>
-        <w:t>採掘転願に基づく採掘権に係る探査権の設定の登録の日（当該探査権が第十六条第二項に規定する場合に新たに設定されたものであるときは、当該探査権に係る当初の探査権の設定の登録の日。次号及び第三号において同じ。）から三年を経過する日</w:t>
-      </w:r>
-    </w:p>
-    <w:p>
-      <w:pPr>
-        <w:pStyle w:val="Heading6"/>
+        <w:t>二</w:t>
+        <w:br/>
+        <w:t>採掘転願に基づく採掘権に係る探査権の設定の登録の日から六年を経過する日</w:t>
+        <w:br/>
+        <w:br/>
+        <w:br/>
+        <w:t>共同開発鉱区の当初面積の百分の五十に相当する面積</w:t>
+      </w:r>
+    </w:p>
+    <w:p>
+      <w:pPr>
+        <w:pStyle w:val="ListBullet"/>
         <w:ind w:left="880"/>
       </w:pPr>
       <w:r>
+        <w:t>三</w:t>
+        <w:br/>
+        <w:t>採掘転願に基づく採掘権に係る探査権の設定の登録の日から八年を経過する日</w:t>
+        <w:br/>
+        <w:br/>
+        <w:br/>
+        <w:t>共同開発鉱区の当初面積の百分の二十五に相当する面積</w:t>
+      </w:r>
+    </w:p>
+    <w:p>
+      <w:pPr>
+        <w:pStyle w:val="Heading4"/>
+      </w:pPr>
+      <w:r>
+        <w:t>第二十六条（採掘転願命令）</w:t>
+      </w:r>
+    </w:p>
+    <w:p>
+      <w:r>
+        <w:t>経済産業大臣は、探査権の共同開発鉱区における天然資源の存在が明らかであり、その埋蔵量等にかんがみ、その共同開発鉱区が採掘権の設定に適すると認められるときは、その探査権者に対し、三月以内に採掘権の設定に係る第十二条の許可の申請をすべきことを命ずることができる。</w:t>
+      </w:r>
+    </w:p>
+    <w:p>
+      <w:pPr>
+        <w:pStyle w:val="Heading4"/>
+      </w:pPr>
+      <w:r>
+        <w:t>第二十七条（特定鉱業権の放棄の制限）</w:t>
+      </w:r>
+    </w:p>
+    <w:p>
+      <w:r>
+        <w:t>特定鉱業権の放棄は、その共同開発鉱区に係る大韓民国開発権者の同意がなければ、することができない。</w:t>
+        <w:br/>
+        <w:t>ただし、設定の登録の日から二年を経過したとき、又はその共同開発鉱区に係る大韓民国開発権者が存在しないときは、この限りでない。</w:t>
+      </w:r>
+    </w:p>
+    <w:p>
+      <w:pPr>
+        <w:pStyle w:val="Heading4"/>
+      </w:pPr>
+      <w:r>
+        <w:t>第二十八条（特定鉱業権の取消し）</w:t>
+      </w:r>
+    </w:p>
+    <w:p>
+      <w:r>
+        <w:t>経済産業大臣は、特定鉱業権者が次の各号のいずれかに該当するときは、特定鉱業権を取り消すことができる。</w:t>
+      </w:r>
+    </w:p>
+    <w:p>
+      <w:pPr>
+        <w:pStyle w:val="ListBullet"/>
+        <w:ind w:left="880"/>
+      </w:pPr>
+      <w:r>
+        <w:t>一</w:t>
+        <w:br/>
+        <w:t>第二十一条第一項の認可を受けた共同開発事業契約によらないで共同開発事業を行つたとき。</w:t>
+      </w:r>
+    </w:p>
+    <w:p>
+      <w:pPr>
+        <w:pStyle w:val="ListBullet"/>
+        <w:ind w:left="880"/>
+      </w:pPr>
+      <w:r>
         <w:t>二</w:t>
-      </w:r>
-    </w:p>
-    <w:p>
-      <w:pPr>
+        <w:br/>
+        <w:t>第二十五条第二項又は第三項の規定に違反して共同開発鉱区の減少をしないとき。</w:t>
+      </w:r>
+    </w:p>
+    <w:p>
+      <w:pPr>
+        <w:pStyle w:val="ListBullet"/>
         <w:ind w:left="880"/>
       </w:pPr>
       <w:r>
-        <w:t>採掘転願に基づく採掘権に係る探査権の設定の登録の日から六年を経過する日</w:t>
-      </w:r>
-    </w:p>
-    <w:p>
-      <w:pPr>
-        <w:pStyle w:val="Heading6"/>
+        <w:t>三</w:t>
+        <w:br/>
+        <w:t>第二十六条の規定による命令に従わないとき。</w:t>
+      </w:r>
+    </w:p>
+    <w:p>
+      <w:pPr>
+        <w:pStyle w:val="ListBullet"/>
         <w:ind w:left="880"/>
       </w:pPr>
       <w:r>
-        <w:t>三</w:t>
-      </w:r>
-    </w:p>
-    <w:p>
-      <w:pPr>
+        <w:t>四</w:t>
+        <w:br/>
+        <w:t>第三十三条第一項若しくは第二項の期限までに事業に着手しないとき、又は同条第三項の規定に違反して事業を休止したとき。</w:t>
+      </w:r>
+    </w:p>
+    <w:p>
+      <w:pPr>
+        <w:pStyle w:val="ListBullet"/>
         <w:ind w:left="880"/>
       </w:pPr>
       <w:r>
-        <w:t>採掘転願に基づく採掘権に係る探査権の設定の登録の日から八年を経過する日</w:t>
-      </w:r>
-    </w:p>
-    <w:p>
-      <w:pPr>
-        <w:pStyle w:val="Heading4"/>
-      </w:pPr>
-      <w:r>
-        <w:t>第二十六条（採掘転願命令）</w:t>
-      </w:r>
-    </w:p>
-    <w:p>
-      <w:r>
-        <w:t>経済産業大臣は、探査権の共同開発鉱区における天然資源の存在が明らかであり、その埋蔵量等にかんがみ、その共同開発鉱区が採掘権の設定に適すると認められるときは、その探査権者に対し、三月以内に採掘権の設定に係る第十二条の許可の申請をすべきことを命ずることができる。</w:t>
-      </w:r>
-    </w:p>
-    <w:p>
-      <w:pPr>
-        <w:pStyle w:val="Heading4"/>
-      </w:pPr>
-      <w:r>
-        <w:t>第二十七条（特定鉱業権の放棄の制限）</w:t>
-      </w:r>
-    </w:p>
-    <w:p>
-      <w:r>
-        <w:t>特定鉱業権の放棄は、その共同開発鉱区に係る大韓民国開発権者の同意がなければ、することができない。</w:t>
-      </w:r>
-    </w:p>
-    <w:p>
-      <w:pPr>
-        <w:pStyle w:val="Heading4"/>
-      </w:pPr>
-      <w:r>
-        <w:t>第二十八条（特定鉱業権の取消し）</w:t>
-      </w:r>
-    </w:p>
-    <w:p>
-      <w:r>
-        <w:t>経済産業大臣は、特定鉱業権者が次の各号のいずれかに該当するときは、特定鉱業権を取り消すことができる。</w:t>
-      </w:r>
-    </w:p>
-    <w:p>
-      <w:pPr>
-        <w:pStyle w:val="Heading6"/>
+        <w:t>五</w:t>
+        <w:br/>
+        <w:t>第三十四条第一項の規定に違反して、経済産業大臣が指定した数の坑井を掘さくしないとき。</w:t>
+      </w:r>
+    </w:p>
+    <w:p>
+      <w:pPr>
+        <w:pStyle w:val="ListBullet"/>
         <w:ind w:left="880"/>
       </w:pPr>
       <w:r>
-        <w:t>一</w:t>
-      </w:r>
-    </w:p>
-    <w:p>
-      <w:pPr>
+        <w:t>六</w:t>
+        <w:br/>
+        <w:t>第三十五条第二項の規定に違反して事業を行つたとき。</w:t>
+      </w:r>
+    </w:p>
+    <w:p>
+      <w:pPr>
+        <w:pStyle w:val="ListBullet"/>
         <w:ind w:left="880"/>
       </w:pPr>
       <w:r>
-        <w:t>第二十一条第一項の認可を受けた共同開発事業契約によらないで共同開発事業を行つたとき。</w:t>
-      </w:r>
-    </w:p>
-    <w:p>
-      <w:pPr>
-        <w:pStyle w:val="Heading6"/>
+        <w:t>七</w:t>
+        <w:br/>
+        <w:t>第三十六条第一項の規定に違反して工作物の設置又は海底の形質の変更をしたとき。</w:t>
+      </w:r>
+    </w:p>
+    <w:p>
+      <w:pPr>
+        <w:pStyle w:val="ListBullet"/>
         <w:ind w:left="880"/>
       </w:pPr>
       <w:r>
-        <w:t>二</w:t>
-      </w:r>
-    </w:p>
-    <w:p>
-      <w:pPr>
-        <w:ind w:left="880"/>
-      </w:pPr>
-      <w:r>
-        <w:t>第二十五条第二項又は第三項の規定に違反して共同開発鉱区の減少をしないとき。</w:t>
-      </w:r>
-    </w:p>
-    <w:p>
-      <w:pPr>
-        <w:pStyle w:val="Heading6"/>
-        <w:ind w:left="880"/>
-      </w:pPr>
-      <w:r>
-        <w:t>三</w:t>
-      </w:r>
-    </w:p>
-    <w:p>
-      <w:pPr>
-        <w:ind w:left="880"/>
-      </w:pPr>
-      <w:r>
-        <w:t>第二十六条の規定による命令に従わないとき。</w:t>
-      </w:r>
-    </w:p>
-    <w:p>
-      <w:pPr>
-        <w:pStyle w:val="Heading6"/>
-        <w:ind w:left="880"/>
-      </w:pPr>
-      <w:r>
-        <w:t>四</w:t>
-      </w:r>
-    </w:p>
-    <w:p>
-      <w:pPr>
-        <w:ind w:left="880"/>
-      </w:pPr>
-      <w:r>
-        <w:t>第三十三条第一項若しくは第二項の期限までに事業に着手しないとき、又は同条第三項の規定に違反して事業を休止したとき。</w:t>
-      </w:r>
-    </w:p>
-    <w:p>
-      <w:pPr>
-        <w:pStyle w:val="Heading6"/>
-        <w:ind w:left="880"/>
-      </w:pPr>
-      <w:r>
-        <w:t>五</w:t>
-      </w:r>
-    </w:p>
-    <w:p>
-      <w:pPr>
-        <w:ind w:left="880"/>
-      </w:pPr>
-      <w:r>
-        <w:t>第三十四条第一項の規定に違反して、経済産業大臣が指定した数の坑井を掘さくしないとき。</w:t>
-      </w:r>
-    </w:p>
-    <w:p>
-      <w:pPr>
-        <w:pStyle w:val="Heading6"/>
-        <w:ind w:left="880"/>
-      </w:pPr>
-      <w:r>
-        <w:t>六</w:t>
-      </w:r>
-    </w:p>
-    <w:p>
-      <w:pPr>
-        <w:ind w:left="880"/>
-      </w:pPr>
-      <w:r>
-        <w:t>第三十五条第二項の規定に違反して事業を行つたとき。</w:t>
-      </w:r>
-    </w:p>
-    <w:p>
-      <w:pPr>
-        <w:pStyle w:val="Heading6"/>
-        <w:ind w:left="880"/>
-      </w:pPr>
-      <w:r>
-        <w:t>七</w:t>
-      </w:r>
-    </w:p>
-    <w:p>
-      <w:pPr>
-        <w:ind w:left="880"/>
-      </w:pPr>
-      <w:r>
-        <w:t>第三十六条第一項の規定に違反して工作物の設置又は海底の形質の変更をしたとき。</w:t>
-      </w:r>
-    </w:p>
-    <w:p>
-      <w:pPr>
-        <w:pStyle w:val="Heading6"/>
-        <w:ind w:left="880"/>
-      </w:pPr>
-      <w:r>
         <w:t>八</w:t>
-      </w:r>
-    </w:p>
-    <w:p>
-      <w:pPr>
-        <w:ind w:left="880"/>
-      </w:pPr>
-      <w:r>
+        <w:br/>
         <w:t>第四十八条の規定により読み替えて適用する鉱山保安法第三十三条第二項、第三十四条又は第三十五条の規定による命令に従わないとき。</w:t>
       </w:r>
     </w:p>
@@ -1648,6 +1458,8 @@
       </w:pPr>
       <w:r>
         <w:t>抵当権者は、前項の規定による通知があつた日から三十日以内に、採掘権の競売の申立てをすることができる。</w:t>
+        <w:br/>
+        <w:t>ただし、前条第二項の規定による採掘権の取消しの場合は、この限りでない。</w:t>
       </w:r>
     </w:p>
     <w:p>
@@ -1759,52 +1571,34 @@
     </w:p>
     <w:p>
       <w:pPr>
-        <w:pStyle w:val="Heading6"/>
+        <w:pStyle w:val="ListBullet"/>
         <w:ind w:left="880"/>
       </w:pPr>
       <w:r>
         <w:t>一</w:t>
-      </w:r>
-    </w:p>
-    <w:p>
-      <w:pPr>
+        <w:br/>
+        <w:t>特定鉱業権の設定、存続期間の延長、移転、消滅及び処分の制限並びに共同開発鉱区の減少</w:t>
+      </w:r>
+    </w:p>
+    <w:p>
+      <w:pPr>
+        <w:pStyle w:val="ListBullet"/>
         <w:ind w:left="880"/>
       </w:pPr>
       <w:r>
-        <w:t>特定鉱業権の設定、存続期間の延長、移転、消滅及び処分の制限並びに共同開発鉱区の減少</w:t>
-      </w:r>
-    </w:p>
-    <w:p>
-      <w:pPr>
-        <w:pStyle w:val="Heading6"/>
+        <w:t>二</w:t>
+        <w:br/>
+        <w:t>特定鉱業権共有者の脱退</w:t>
+      </w:r>
+    </w:p>
+    <w:p>
+      <w:pPr>
+        <w:pStyle w:val="ListBullet"/>
         <w:ind w:left="880"/>
       </w:pPr>
       <w:r>
-        <w:t>二</w:t>
-      </w:r>
-    </w:p>
-    <w:p>
-      <w:pPr>
-        <w:ind w:left="880"/>
-      </w:pPr>
-      <w:r>
-        <w:t>特定鉱業権共有者の脱退</w:t>
-      </w:r>
-    </w:p>
-    <w:p>
-      <w:pPr>
-        <w:pStyle w:val="Heading6"/>
-        <w:ind w:left="880"/>
-      </w:pPr>
-      <w:r>
         <w:t>三</w:t>
-      </w:r>
-    </w:p>
-    <w:p>
-      <w:pPr>
-        <w:ind w:left="880"/>
-      </w:pPr>
-      <w:r>
+        <w:br/>
         <w:t>採掘権を目的とする抵当権の設定、変更、移転、消滅及び処分の制限</w:t>
       </w:r>
     </w:p>
@@ -1955,6 +1749,8 @@
       </w:pPr>
       <w:r>
         <w:t>特定鉱業権者は、引き続き六月以上その事業を休止してはならない。</w:t>
+        <w:br/>
+        <w:t>ただし、やむを得ない理由により引き続き六月以上事業を休止する場合において、期間を定めて経済産業大臣の認可を受けたときは、この限りでない。</w:t>
       </w:r>
     </w:p>
     <w:p>
@@ -1972,52 +1768,34 @@
     </w:p>
     <w:p>
       <w:pPr>
-        <w:pStyle w:val="Heading6"/>
+        <w:pStyle w:val="ListBullet"/>
         <w:ind w:left="880"/>
       </w:pPr>
       <w:r>
         <w:t>一</w:t>
-      </w:r>
-    </w:p>
-    <w:p>
-      <w:pPr>
+        <w:br/>
+        <w:t>探査権の設定の登録の日から三年間</w:t>
+      </w:r>
+    </w:p>
+    <w:p>
+      <w:pPr>
+        <w:pStyle w:val="ListBullet"/>
         <w:ind w:left="880"/>
       </w:pPr>
       <w:r>
-        <w:t>探査権の設定の登録の日から三年間</w:t>
-      </w:r>
-    </w:p>
-    <w:p>
-      <w:pPr>
-        <w:pStyle w:val="Heading6"/>
+        <w:t>二</w:t>
+        <w:br/>
+        <w:t>前号の期間の満了の日の翌日から三年間</w:t>
+      </w:r>
+    </w:p>
+    <w:p>
+      <w:pPr>
+        <w:pStyle w:val="ListBullet"/>
         <w:ind w:left="880"/>
       </w:pPr>
       <w:r>
-        <w:t>二</w:t>
-      </w:r>
-    </w:p>
-    <w:p>
-      <w:pPr>
-        <w:ind w:left="880"/>
-      </w:pPr>
-      <w:r>
-        <w:t>前号の期間の満了の日の翌日から三年間</w:t>
-      </w:r>
-    </w:p>
-    <w:p>
-      <w:pPr>
-        <w:pStyle w:val="Heading6"/>
-        <w:ind w:left="880"/>
-      </w:pPr>
-      <w:r>
         <w:t>三</w:t>
-      </w:r>
-    </w:p>
-    <w:p>
-      <w:pPr>
-        <w:ind w:left="880"/>
-      </w:pPr>
-      <w:r>
+        <w:br/>
         <w:t>前号の期間の満了の日の翌日から二年間</w:t>
       </w:r>
     </w:p>
@@ -2066,6 +1844,8 @@
     <w:p>
       <w:r>
         <w:t>操業管理者たる特定鉱業権者（第三十七条第一項前段の認可を受けた大韓民国開発権者を含む。以下同じ。）は、事業に着手する前に、経済産業省令で定めるところにより、施業案を定め、経済産業大臣の認可を受けなければならない。</w:t>
+        <w:br/>
+        <w:t>これを変更するときも、同様とする。</w:t>
       </w:r>
     </w:p>
     <w:p>
@@ -2160,6 +1940,8 @@
     <w:p>
       <w:r>
         <w:t>特定鉱業権がその存続期間の満了前に消滅した場合において、その消滅の時に操業管理者でなかつた当該大韓民国開発権者が当該共同開発鉱区の区域において天然資源の探査又は採掘を行おうとするときは、経済産業省令で定めるところにより、経済産業大臣の認可を受けなければならない。</w:t>
+        <w:br/>
+        <w:t>特定鉱業権の消滅の時に操業管理者であつた当該大韓民国開発権者についても、同様とする。</w:t>
       </w:r>
     </w:p>
     <w:p>
@@ -2181,52 +1963,34 @@
     </w:p>
     <w:p>
       <w:pPr>
-        <w:pStyle w:val="Heading6"/>
+        <w:pStyle w:val="ListBullet"/>
         <w:ind w:left="880"/>
       </w:pPr>
       <w:r>
         <w:t>一</w:t>
-      </w:r>
-    </w:p>
-    <w:p>
-      <w:pPr>
+        <w:br/>
+        <w:t>第三十五条第二項の規定に違反して事業を行つたとき。</w:t>
+      </w:r>
+    </w:p>
+    <w:p>
+      <w:pPr>
+        <w:pStyle w:val="ListBullet"/>
         <w:ind w:left="880"/>
       </w:pPr>
       <w:r>
-        <w:t>第三十五条第二項の規定に違反して事業を行つたとき。</w:t>
-      </w:r>
-    </w:p>
-    <w:p>
-      <w:pPr>
-        <w:pStyle w:val="Heading6"/>
+        <w:t>二</w:t>
+        <w:br/>
+        <w:t>前条第一項の規定に違反して工作物の設置又は海底の形質の変更をしたとき。</w:t>
+      </w:r>
+    </w:p>
+    <w:p>
+      <w:pPr>
+        <w:pStyle w:val="ListBullet"/>
         <w:ind w:left="880"/>
       </w:pPr>
       <w:r>
-        <w:t>二</w:t>
-      </w:r>
-    </w:p>
-    <w:p>
-      <w:pPr>
-        <w:ind w:left="880"/>
-      </w:pPr>
-      <w:r>
-        <w:t>前条第一項の規定に違反して工作物の設置又は海底の形質の変更をしたとき。</w:t>
-      </w:r>
-    </w:p>
-    <w:p>
-      <w:pPr>
-        <w:pStyle w:val="Heading6"/>
-        <w:ind w:left="880"/>
-      </w:pPr>
-      <w:r>
         <w:t>三</w:t>
-      </w:r>
-    </w:p>
-    <w:p>
-      <w:pPr>
-        <w:ind w:left="880"/>
-      </w:pPr>
-      <w:r>
+        <w:br/>
         <w:t>第四十八条の規定により読み替えて適用する鉱山保安法第三十三条第二項、第三十四条又は第三十五条の規定による命令に従わないとき。</w:t>
       </w:r>
     </w:p>
@@ -2275,6 +2039,8 @@
       </w:pPr>
       <w:r>
         <w:t>共同採掘契約は、経済産業省令で定めるところにより、経済産業大臣の認可を受けなければ、その効力を生じない。</w:t>
+        <w:br/>
+        <w:t>その変更についても、同様とする。</w:t>
       </w:r>
     </w:p>
     <w:p>
@@ -2296,35 +2062,23 @@
     </w:p>
     <w:p>
       <w:pPr>
-        <w:pStyle w:val="Heading6"/>
+        <w:pStyle w:val="ListBullet"/>
         <w:ind w:left="880"/>
       </w:pPr>
       <w:r>
         <w:t>一</w:t>
-      </w:r>
-    </w:p>
-    <w:p>
-      <w:pPr>
+        <w:br/>
+        <w:t>天然資源の分配及び費用の分担に関する事項が協定第二十三条第三項（同条第四項において準用する場合を含む。）の規定に適合していることその他共同採掘契約に定める事項が当該天然資源の採掘の円滑な実施を妨げるおそれがないこと。</w:t>
+      </w:r>
+    </w:p>
+    <w:p>
+      <w:pPr>
+        <w:pStyle w:val="ListBullet"/>
         <w:ind w:left="880"/>
       </w:pPr>
       <w:r>
-        <w:t>天然資源の分配及び費用の分担に関する事項が協定第二十三条第三項（同条第四項において準用する場合を含む。）の規定に適合していることその他共同採掘契約に定める事項が当該天然資源の採掘の円滑な実施を妨げるおそれがないこと。</w:t>
-      </w:r>
-    </w:p>
-    <w:p>
-      <w:pPr>
-        <w:pStyle w:val="Heading6"/>
-        <w:ind w:left="880"/>
-      </w:pPr>
-      <w:r>
         <w:t>二</w:t>
-      </w:r>
-    </w:p>
-    <w:p>
-      <w:pPr>
-        <w:ind w:left="880"/>
-      </w:pPr>
-      <w:r>
+        <w:br/>
         <w:t>共同採掘契約について協定第二十三条第二項（２）（同条第四項において準用する場合を含む。）の大韓民国政府の承認が与えられていること。</w:t>
       </w:r>
     </w:p>
@@ -2349,6 +2103,10 @@
         <w:t>共同開発区域における天然資源の探査又は採掘のための大陸棚だな</w:t>
         <w:br/>
         <w:t>の掘さく又は坑水若しくは廃水の放流によつて、日本国の国民又は法人、大韓民国の国民又は法人その他これらの国に住所又は居所を有する者に損害を与えたときは、損害の発生の時における当該共同開発鉱区の特定鉱業権者（損害の発生の時既に特定鉱業権が消滅しているときは、その消滅の時における当該共同開発鉱区の特定鉱業権者）及び当該共同開発鉱区に係る大韓民国開発権者（損害の発生の時既に大韓民国開発権が消滅しているときは、その消滅の時における当該共同開発鉱区に係る大韓民国開発権者）が、連帯してその損害を賠償する責めに任ずる。</w:t>
+        <w:br/>
+        <w:t>ただし、協定第十五条第一項に規定する場合における天然資源の探査又は採掘のための大陸棚だな</w:t>
+        <w:br/>
+        <w:t>の掘さく又は坑水若しくは廃水の放流によつて与えた損害については、その天然資源の探査又は採掘を行つた特定鉱業権者又は大韓民国開発権者が単独で賠償する責めに任ずる。</w:t>
       </w:r>
     </w:p>
     <w:p>
@@ -2470,103 +2228,67 @@
     </w:p>
     <w:p>
       <w:pPr>
-        <w:pStyle w:val="Heading6"/>
+        <w:pStyle w:val="ListBullet"/>
         <w:ind w:left="880"/>
       </w:pPr>
       <w:r>
         <w:t>一</w:t>
-      </w:r>
-    </w:p>
-    <w:p>
-      <w:pPr>
+        <w:br/>
+        <w:t>第十条第三項（同条第五項において準用する場合を含む。）の許可の申請をする者</w:t>
+      </w:r>
+    </w:p>
+    <w:p>
+      <w:pPr>
+        <w:pStyle w:val="ListBullet"/>
         <w:ind w:left="880"/>
       </w:pPr>
       <w:r>
-        <w:t>第十条第三項（同条第五項において準用する場合を含む。）の許可の申請をする者</w:t>
-      </w:r>
-    </w:p>
-    <w:p>
-      <w:pPr>
-        <w:pStyle w:val="Heading6"/>
+        <w:t>二</w:t>
+        <w:br/>
+        <w:t>第十二条の許可の申請をする者</w:t>
+      </w:r>
+    </w:p>
+    <w:p>
+      <w:pPr>
+        <w:pStyle w:val="ListBullet"/>
         <w:ind w:left="880"/>
       </w:pPr>
       <w:r>
-        <w:t>二</w:t>
-      </w:r>
-    </w:p>
-    <w:p>
-      <w:pPr>
+        <w:t>三</w:t>
+        <w:br/>
+        <w:t>第十五条第一項又は第二項の規定による届出をする者</w:t>
+      </w:r>
+    </w:p>
+    <w:p>
+      <w:pPr>
+        <w:pStyle w:val="ListBullet"/>
         <w:ind w:left="880"/>
       </w:pPr>
       <w:r>
-        <w:t>第十二条の許可の申請をする者</w:t>
-      </w:r>
-    </w:p>
-    <w:p>
-      <w:pPr>
-        <w:pStyle w:val="Heading6"/>
+        <w:t>四</w:t>
+        <w:br/>
+        <w:t>第二十一条第一項の認可の申請をする者</w:t>
+      </w:r>
+    </w:p>
+    <w:p>
+      <w:pPr>
+        <w:pStyle w:val="ListBullet"/>
         <w:ind w:left="880"/>
       </w:pPr>
       <w:r>
-        <w:t>三</w:t>
-      </w:r>
-    </w:p>
-    <w:p>
-      <w:pPr>
+        <w:t>五</w:t>
+        <w:br/>
+        <w:t>第二十四条第一項の認可の申請をする者</w:t>
+      </w:r>
+    </w:p>
+    <w:p>
+      <w:pPr>
+        <w:pStyle w:val="ListBullet"/>
         <w:ind w:left="880"/>
       </w:pPr>
       <w:r>
-        <w:t>第十五条第一項又は第二項の規定による届出をする者</w:t>
-      </w:r>
-    </w:p>
-    <w:p>
-      <w:pPr>
-        <w:pStyle w:val="Heading6"/>
-        <w:ind w:left="880"/>
-      </w:pPr>
-      <w:r>
-        <w:t>四</w:t>
-      </w:r>
-    </w:p>
-    <w:p>
-      <w:pPr>
-        <w:ind w:left="880"/>
-      </w:pPr>
-      <w:r>
-        <w:t>第二十一条第一項の認可の申請をする者</w:t>
-      </w:r>
-    </w:p>
-    <w:p>
-      <w:pPr>
-        <w:pStyle w:val="Heading6"/>
-        <w:ind w:left="880"/>
-      </w:pPr>
-      <w:r>
-        <w:t>五</w:t>
-      </w:r>
-    </w:p>
-    <w:p>
-      <w:pPr>
-        <w:ind w:left="880"/>
-      </w:pPr>
-      <w:r>
-        <w:t>第二十四条第一項の認可の申請をする者</w:t>
-      </w:r>
-    </w:p>
-    <w:p>
-      <w:pPr>
-        <w:pStyle w:val="Heading6"/>
-        <w:ind w:left="880"/>
-      </w:pPr>
-      <w:r>
         <w:t>六</w:t>
-      </w:r>
-    </w:p>
-    <w:p>
-      <w:pPr>
-        <w:ind w:left="880"/>
-      </w:pPr>
-      <w:r>
+        <w:br/>
         <w:t>第三十八条第三項の認可の申請をする者</w:t>
       </w:r>
     </w:p>
@@ -2784,6 +2506,8 @@
       </w:pPr>
       <w:r>
         <w:t>関係県が共同開発鉱区に対して課する鉱区税の課税標準は、地方税法第百七十八条の規定にかかわらず、共同開発鉱区の面積に、関係県ごとに当該関係県に係る率として総務大臣が定める率を乗じて得た面積とする。</w:t>
+        <w:br/>
+        <w:t>この場合において、関係県に係る率は、その合計が百分の百となるように定めるものとする。</w:t>
       </w:r>
     </w:p>
     <w:p>
@@ -2801,40 +2525,38 @@
       </w:pPr>
       <w:r>
         <w:t>共同開発鉱区に対して課する鉱区税の税率は、地方税法第百八十条の規定にかかわらず、次の各号に掲げる共同開発鉱区の区分に応じ、当該各号に定める額とする。</w:t>
-      </w:r>
-    </w:p>
-    <w:p>
-      <w:pPr>
-        <w:pStyle w:val="Heading6"/>
+        <w:br/>
+        <w:t>この場合においては、同条第四項の規定を準用する。</w:t>
+      </w:r>
+    </w:p>
+    <w:p>
+      <w:pPr>
+        <w:pStyle w:val="ListBullet"/>
         <w:ind w:left="880"/>
       </w:pPr>
       <w:r>
         <w:t>一</w:t>
-      </w:r>
-    </w:p>
-    <w:p>
-      <w:pPr>
+        <w:br/>
+        <w:t>探査権の共同開発鉱区</w:t>
+        <w:br/>
+        <w:br/>
+        <w:br/>
+        <w:t>面積百アールごとに年額二十二円</w:t>
+      </w:r>
+    </w:p>
+    <w:p>
+      <w:pPr>
+        <w:pStyle w:val="ListBullet"/>
         <w:ind w:left="880"/>
       </w:pPr>
       <w:r>
-        <w:t>探査権の共同開発鉱区</w:t>
-      </w:r>
-    </w:p>
-    <w:p>
-      <w:pPr>
-        <w:pStyle w:val="Heading6"/>
-        <w:ind w:left="880"/>
-      </w:pPr>
-      <w:r>
         <w:t>二</w:t>
-      </w:r>
-    </w:p>
-    <w:p>
-      <w:pPr>
-        <w:ind w:left="880"/>
-      </w:pPr>
-      <w:r>
+        <w:br/>
         <w:t>採掘権の共同開発鉱区</w:t>
+        <w:br/>
+        <w:br/>
+        <w:br/>
+        <w:t>面積百アールごとに年額百三十三円</w:t>
       </w:r>
     </w:p>
     <w:p>
@@ -2852,6 +2574,8 @@
       </w:pPr>
       <w:r>
         <w:t>総務大臣は、第一項の規定により関係県に係る指定をし、又は第二項の規定により関係県に係る率を定めたときは、これらの事項を告示するとともに、関係県の知事に通知しなければならない。</w:t>
+        <w:br/>
+        <w:t>当該指定に係る関係県又は当該率を変更したときも、同様とする。</w:t>
       </w:r>
     </w:p>
     <w:p>
@@ -2886,107 +2610,77 @@
     </w:p>
     <w:p>
       <w:pPr>
-        <w:pStyle w:val="Heading6"/>
+        <w:pStyle w:val="ListBullet"/>
         <w:ind w:left="880"/>
       </w:pPr>
       <w:r>
         <w:t>一</w:t>
-      </w:r>
-    </w:p>
-    <w:p>
-      <w:pPr>
+        <w:br/>
+        <w:t>共同開発区域における天然資源の探査又は採掘に関連する事項に関する法令の適用に関する技術的読替え</w:t>
+      </w:r>
+    </w:p>
+    <w:p>
+      <w:pPr>
+        <w:pStyle w:val="ListBullet"/>
         <w:ind w:left="880"/>
       </w:pPr>
       <w:r>
-        <w:t>共同開発区域における天然資源の探査又は採掘に関連する事項に関する法令の適用に関する技術的読替え</w:t>
-      </w:r>
-    </w:p>
-    <w:p>
-      <w:pPr>
-        <w:pStyle w:val="Heading6"/>
+        <w:t>二</w:t>
+        <w:br/>
+        <w:t>共同開発区域における天然資源の探査又は採掘に関連する事項に関し、協定第十九条の規定により、大韓民国の法令が適用されている場合において、操業管理者の変更により日本国の法令が適用されることとなるときの経過措置</w:t>
+      </w:r>
+    </w:p>
+    <w:p>
+      <w:pPr>
+        <w:pStyle w:val="ListBullet"/>
         <w:ind w:left="880"/>
       </w:pPr>
       <w:r>
+        <w:t>三</w:t>
+        <w:br/>
+        <w:t>前二号に掲げるもののほか、協定の実施に伴い必要とされる事項</w:t>
+      </w:r>
+    </w:p>
+    <w:p>
+      <w:pPr>
+        <w:pStyle w:val="Heading2"/>
+      </w:pPr>
+      <w:r>
+        <w:t>第五章　罰則</w:t>
+      </w:r>
+    </w:p>
+    <w:p>
+      <w:pPr>
+        <w:pStyle w:val="Heading4"/>
+      </w:pPr>
+      <w:r>
+        <w:t>第五十一条</w:t>
+      </w:r>
+    </w:p>
+    <w:p>
+      <w:r>
+        <w:t>次の各号の一に該当する者は、五年以下の懲役若しくは百万円以下の罰金に処し、又はこれを併科する。</w:t>
+      </w:r>
+    </w:p>
+    <w:p>
+      <w:pPr>
+        <w:pStyle w:val="ListBullet"/>
+        <w:ind w:left="880"/>
+      </w:pPr>
+      <w:r>
+        <w:t>一</w:t>
+        <w:br/>
+        <w:t>第五条の規定に違反して天然資源の探査又は採掘をした者</w:t>
+      </w:r>
+    </w:p>
+    <w:p>
+      <w:pPr>
+        <w:pStyle w:val="ListBullet"/>
+        <w:ind w:left="880"/>
+      </w:pPr>
+      <w:r>
         <w:t>二</w:t>
-      </w:r>
-    </w:p>
-    <w:p>
-      <w:pPr>
-        <w:ind w:left="880"/>
-      </w:pPr>
-      <w:r>
-        <w:t>共同開発区域における天然資源の探査又は採掘に関連する事項に関し、協定第十九条の規定により、大韓民国の法令が適用されている場合において、操業管理者の変更により日本国の法令が適用されることとなるときの経過措置</w:t>
-      </w:r>
-    </w:p>
-    <w:p>
-      <w:pPr>
-        <w:pStyle w:val="Heading6"/>
-        <w:ind w:left="880"/>
-      </w:pPr>
-      <w:r>
-        <w:t>三</w:t>
-      </w:r>
-    </w:p>
-    <w:p>
-      <w:pPr>
-        <w:ind w:left="880"/>
-      </w:pPr>
-      <w:r>
-        <w:t>前二号に掲げるもののほか、協定の実施に伴い必要とされる事項</w:t>
-      </w:r>
-    </w:p>
-    <w:p>
-      <w:pPr>
-        <w:pStyle w:val="Heading2"/>
-      </w:pPr>
-      <w:r>
-        <w:t>第五章　罰則</w:t>
-      </w:r>
-    </w:p>
-    <w:p>
-      <w:pPr>
-        <w:pStyle w:val="Heading4"/>
-      </w:pPr>
-      <w:r>
-        <w:t>第五十一条</w:t>
-      </w:r>
-    </w:p>
-    <w:p>
-      <w:r>
-        <w:t>次の各号の一に該当する者は、五年以下の懲役若しくは百万円以下の罰金に処し、又はこれを併科する。</w:t>
-      </w:r>
-    </w:p>
-    <w:p>
-      <w:pPr>
-        <w:pStyle w:val="Heading6"/>
-        <w:ind w:left="880"/>
-      </w:pPr>
-      <w:r>
-        <w:t>一</w:t>
-      </w:r>
-    </w:p>
-    <w:p>
-      <w:pPr>
-        <w:ind w:left="880"/>
-      </w:pPr>
-      <w:r>
-        <w:t>第五条の規定に違反して天然資源の探査又は採掘をした者</w:t>
-      </w:r>
-    </w:p>
-    <w:p>
-      <w:pPr>
-        <w:pStyle w:val="Heading6"/>
-        <w:ind w:left="880"/>
-      </w:pPr>
-      <w:r>
-        <w:t>二</w:t>
-      </w:r>
-    </w:p>
-    <w:p>
-      <w:pPr>
-        <w:ind w:left="880"/>
-      </w:pPr>
-      <w:r>
+        <w:br/>
         <w:t>詐欺その他不正の行為により第十二条の許可を受けた者</w:t>
       </w:r>
     </w:p>
@@ -3035,35 +2729,23 @@
     </w:p>
     <w:p>
       <w:pPr>
-        <w:pStyle w:val="Heading6"/>
+        <w:pStyle w:val="ListBullet"/>
         <w:ind w:left="880"/>
       </w:pPr>
       <w:r>
         <w:t>一</w:t>
-      </w:r>
-    </w:p>
-    <w:p>
-      <w:pPr>
+        <w:br/>
+        <w:t>第三十五条第二項の規定に違反して事業を行つた者</w:t>
+      </w:r>
+    </w:p>
+    <w:p>
+      <w:pPr>
+        <w:pStyle w:val="ListBullet"/>
         <w:ind w:left="880"/>
       </w:pPr>
       <w:r>
-        <w:t>第三十五条第二項の規定に違反して事業を行つた者</w:t>
-      </w:r>
-    </w:p>
-    <w:p>
-      <w:pPr>
-        <w:pStyle w:val="Heading6"/>
-        <w:ind w:left="880"/>
-      </w:pPr>
-      <w:r>
         <w:t>二</w:t>
-      </w:r>
-    </w:p>
-    <w:p>
-      <w:pPr>
-        <w:ind w:left="880"/>
-      </w:pPr>
-      <w:r>
+        <w:br/>
         <w:t>第三十六条第一項の規定に違反して工作物の設置又は海底の形質の変更をした者</w:t>
       </w:r>
     </w:p>
@@ -3104,11 +2786,6 @@
       </w:pPr>
       <w:r>
         <w:t>附　則</w:t>
-      </w:r>
-    </w:p>
-    <w:p>
-      <w:r>
-        <w:t>この法律は、協定の効力発生の日から施行する。</w:t>
       </w:r>
     </w:p>
     <w:p>
@@ -3117,7 +2794,7 @@
         <w:ind w:left="440"/>
       </w:pPr>
       <w:r>
-        <w:t>２</w:t>
+        <w:t>１</w:t>
       </w:r>
     </w:p>
     <w:p>
@@ -3125,25 +2802,7 @@
         <w:ind w:left="440"/>
       </w:pPr>
       <w:r>
-        <w:t>この法律の施行の際定められている一の小区域に属する区域を鉱業出願地（鉱業法第二十七条第一項に規定する鉱業出願地をいう。以下同じ。）とする石油又は可燃性天然ガスを目的とする鉱業権の設定の出願（当該小区域に属する区域を鉱業出願地の一部とするものを含む。）であつて、当該出願に係る鉱業出願地のうち同条の規定により優先権を有する部分（当該小区域に属するものに限る。）の面積の合計が当該小区域の面積の三分の二を超えるものを、この法律の施行の際現にしている者が、当該小区域に係る第十六条第一項の規定による告示が行われた日から三十日を経過する日前に、第十二条の許可の申請をしたときは、その申請については、第十八条第一項第二号の規定は、適用しない。</w:t>
-      </w:r>
-    </w:p>
-    <w:p>
-      <w:r>
-        <w:br w:type="page"/>
-      </w:r>
-    </w:p>
-    <w:p>
-      <w:pPr>
-        <w:pStyle w:val="Heading1"/>
-      </w:pPr>
-      <w:r>
-        <w:t>附　則（昭和五四年三月三〇日法律第五号）</w:t>
-      </w:r>
-    </w:p>
-    <w:p>
-      <w:r>
-        <w:t>この法律は、民事執行法（昭和五十四年法律第四号）の施行の日（昭和五十五年十月一日）から施行する。</w:t>
+        <w:t>この法律は、協定の効力発生の日から施行する。</w:t>
       </w:r>
     </w:p>
     <w:p>
@@ -3160,7 +2819,20 @@
         <w:ind w:left="440"/>
       </w:pPr>
       <w:r>
-        <w:t>この法律の施行前に申し立てられた民事執行、企業担保権の実行及び破産の事件については、なお従前の例による。</w:t>
+        <w:t>この法律の施行の際定められている一の小区域に属する区域を鉱業出願地（鉱業法第二十七条第一項に規定する鉱業出願地をいう。以下同じ。）とする石油又は可燃性天然ガスを目的とする鉱業権の設定の出願（当該小区域に属する区域を鉱業出願地の一部とするものを含む。）であつて、当該出願に係る鉱業出願地のうち同条の規定により優先権を有する部分（当該小区域に属するものに限る。）の面積の合計が当該小区域の面積の三分の二を超えるものを、この法律の施行の際現にしている者が、当該小区域に係る第十六条第一項の規定による告示が行われた日から三十日を経過する日前に、第十二条の許可の申請をしたときは、その申請については、第十八条第一項第二号の規定は、適用しない。</w:t>
+      </w:r>
+    </w:p>
+    <w:p>
+      <w:r>
+        <w:br w:type="page"/>
+      </w:r>
+    </w:p>
+    <w:p>
+      <w:pPr>
+        <w:pStyle w:val="Heading1"/>
+      </w:pPr>
+      <w:r>
+        <w:t>附則（昭和五四年三月三〇日法律第五号）</w:t>
       </w:r>
     </w:p>
     <w:p>
@@ -3169,6 +2841,40 @@
         <w:ind w:left="440"/>
       </w:pPr>
       <w:r>
+        <w:t>１</w:t>
+      </w:r>
+    </w:p>
+    <w:p>
+      <w:pPr>
+        <w:ind w:left="440"/>
+      </w:pPr>
+      <w:r>
+        <w:t>この法律は、民事執行法（昭和五十四年法律第四号）の施行の日（昭和五十五年十月一日）から施行する。</w:t>
+      </w:r>
+    </w:p>
+    <w:p>
+      <w:pPr>
+        <w:pStyle w:val="Heading5"/>
+        <w:ind w:left="440"/>
+      </w:pPr>
+      <w:r>
+        <w:t>２</w:t>
+      </w:r>
+    </w:p>
+    <w:p>
+      <w:pPr>
+        <w:ind w:left="440"/>
+      </w:pPr>
+      <w:r>
+        <w:t>この法律の施行前に申し立てられた民事執行、企業担保権の実行及び破産の事件については、なお従前の例による。</w:t>
+      </w:r>
+    </w:p>
+    <w:p>
+      <w:pPr>
+        <w:pStyle w:val="Heading5"/>
+        <w:ind w:left="440"/>
+      </w:pPr>
+      <w:r>
         <w:t>３</w:t>
       </w:r>
     </w:p>
@@ -3190,7 +2896,7 @@
         <w:pStyle w:val="Heading1"/>
       </w:pPr>
       <w:r>
-        <w:t>附　則（昭和五八年三月三一日法律第一三号）</w:t>
+        <w:t>附則（昭和五八年三月三一日法律第一三号）</w:t>
       </w:r>
     </w:p>
     <w:p>
@@ -3259,7 +2965,7 @@
         <w:pStyle w:val="Heading1"/>
       </w:pPr>
       <w:r>
-        <w:t>附　則（平成五年一一月一二日法律第八九号）</w:t>
+        <w:t>附則（平成五年一一月一二日法律第八九号）</w:t>
       </w:r>
     </w:p>
     <w:p>
@@ -3337,7 +3043,7 @@
         <w:pStyle w:val="Heading1"/>
       </w:pPr>
       <w:r>
-        <w:t>附　則（平成一一年五月一四日法律第四三号）</w:t>
+        <w:t>附則（平成一一年五月一四日法律第四三号）</w:t>
       </w:r>
     </w:p>
     <w:p>
@@ -3363,7 +3069,7 @@
         <w:pStyle w:val="Heading1"/>
       </w:pPr>
       <w:r>
-        <w:t>附　則（平成一一年一二月二二日法律第一六〇号）</w:t>
+        <w:t>附則（平成一一年一二月二二日法律第一六〇号）</w:t>
       </w:r>
     </w:p>
     <w:p>
@@ -3377,22 +3083,18 @@
     <w:p>
       <w:r>
         <w:t>この法律（第二条及び第三条を除く。）は、平成十三年一月六日から施行する。</w:t>
-      </w:r>
-    </w:p>
-    <w:p>
-      <w:pPr>
-        <w:pStyle w:val="Heading6"/>
+        <w:br/>
+        <w:t>ただし、次の各号に掲げる規定は、当該各号に定める日から施行する。</w:t>
+      </w:r>
+    </w:p>
+    <w:p>
+      <w:pPr>
+        <w:pStyle w:val="ListBullet"/>
         <w:ind w:left="880"/>
       </w:pPr>
       <w:r>
         <w:t>一</w:t>
-      </w:r>
-    </w:p>
-    <w:p>
-      <w:pPr>
-        <w:ind w:left="880"/>
-      </w:pPr>
-      <w:r>
+        <w:br/>
         <w:t>第九百九十五条（核原料物質、核燃料物質及び原子炉の規制に関する法律の一部を改正する法律附則の改正規定に係る部分に限る。）、第千三百五条、第千三百六条、第千三百二十四条第二項、第千三百二十六条第二項及び第千三百四十四条の規定　公布の日</w:t>
       </w:r>
     </w:p>
@@ -3406,7 +3108,7 @@
         <w:pStyle w:val="Heading1"/>
       </w:pPr>
       <w:r>
-        <w:t>附　則（平成一五年五月三〇日法律第六一号）</w:t>
+        <w:t>附則（平成一五年五月三〇日法律第六一号）</w:t>
       </w:r>
     </w:p>
     <w:p>
@@ -3445,7 +3147,7 @@
         <w:pStyle w:val="Heading1"/>
       </w:pPr>
       <w:r>
-        <w:t>附　則（平成一六年六月九日法律第九四号）</w:t>
+        <w:t>附則（平成一六年六月九日法律第九四号）</w:t>
       </w:r>
     </w:p>
     <w:p>
@@ -3484,7 +3186,7 @@
         <w:pStyle w:val="Heading1"/>
       </w:pPr>
       <w:r>
-        <w:t>附　則（平成二三年七月二二日法律第八四号）</w:t>
+        <w:t>附則（平成二三年七月二二日法律第八四号）</w:t>
       </w:r>
     </w:p>
     <w:p>
@@ -3498,6 +3200,8 @@
     <w:p>
       <w:r>
         <w:t>この法律は、公布の日から起算して六月を超えない範囲内において政令で定める日から施行する。</w:t>
+        <w:br/>
+        <w:t>ただし、附則第二十五条の規定は、公布の日から施行する。</w:t>
       </w:r>
     </w:p>
     <w:p>
@@ -3583,7 +3287,7 @@
         <w:pStyle w:val="Heading1"/>
       </w:pPr>
       <w:r>
-        <w:t>附　則（平成二六年六月一三日法律第六九号）</w:t>
+        <w:t>附則（平成二六年六月一三日法律第六九号）</w:t>
       </w:r>
     </w:p>
     <w:p>
@@ -3695,7 +3399,7 @@
         <w:pStyle w:val="Heading1"/>
       </w:pPr>
       <w:r>
-        <w:t>附　則（平成二八年五月二七日法律第五一号）</w:t>
+        <w:t>附則（平成二八年五月二七日法律第五一号）</w:t>
       </w:r>
     </w:p>
     <w:p>
@@ -3731,7 +3435,7 @@
     </w:pPr>
     <w:r>
       <w:tab/>
-      <w:t>WeGov v0.1 - FTS141</w:t>
+      <w:t>WeGov v0.2 - FTS141</w:t>
     </w:r>
   </w:p>
 </w:ftr>
